--- a/Documentos/Davi_Neves-TG.docx
+++ b/Documentos/Davi_Neves-TG.docx
@@ -1809,37 +1809,7 @@
             <w:noProof/>
             <w:webHidden/>
           </w:rPr>
-          <w:fldChar w:fldCharType="begin"/>
-        </w:r>
-        <w:r>
-          <w:rPr>
-            <w:noProof/>
-            <w:webHidden/>
-          </w:rPr>
-          <w:instrText xml:space="preserve"> PAGEREF _Toc531029238 \h </w:instrText>
-        </w:r>
-        <w:r>
-          <w:rPr>
-            <w:noProof/>
-            <w:webHidden/>
-          </w:rPr>
-          <w:fldChar w:fldCharType="separate"/>
-        </w:r>
-        <w:r>
-          <w:rPr>
-            <w:b w:val="0"/>
-            <w:bCs w:val="0"/>
-            <w:noProof/>
-            <w:webHidden/>
-          </w:rPr>
-          <w:t>Erro! Indicador não definido.</w:t>
-        </w:r>
-        <w:r>
-          <w:rPr>
-            <w:noProof/>
-            <w:webHidden/>
-          </w:rPr>
-          <w:fldChar w:fldCharType="end"/>
+          <w:t>6</w:t>
         </w:r>
       </w:hyperlink>
     </w:p>
@@ -1885,37 +1855,7 @@
             <w:noProof/>
             <w:webHidden/>
           </w:rPr>
-          <w:fldChar w:fldCharType="begin"/>
-        </w:r>
-        <w:r>
-          <w:rPr>
-            <w:noProof/>
-            <w:webHidden/>
-          </w:rPr>
-          <w:instrText xml:space="preserve"> PAGEREF _Toc531029241 \h </w:instrText>
-        </w:r>
-        <w:r>
-          <w:rPr>
-            <w:noProof/>
-            <w:webHidden/>
-          </w:rPr>
-          <w:fldChar w:fldCharType="separate"/>
-        </w:r>
-        <w:r>
-          <w:rPr>
-            <w:b w:val="0"/>
-            <w:bCs w:val="0"/>
-            <w:noProof/>
-            <w:webHidden/>
-          </w:rPr>
-          <w:t>Erro! Indicador não definido.</w:t>
-        </w:r>
-        <w:r>
-          <w:rPr>
-            <w:noProof/>
-            <w:webHidden/>
-          </w:rPr>
-          <w:fldChar w:fldCharType="end"/>
+          <w:t>7</w:t>
         </w:r>
       </w:hyperlink>
     </w:p>
@@ -2403,8 +2343,6 @@
       </w:pPr>
       <w:r>
         <w:tab/>
-      </w:r>
-      <w:r>
         <w:t xml:space="preserve">Para a validação das entregas, utilizamos os seguintes critérios </w:t>
       </w:r>
     </w:p>
@@ -3254,7 +3192,7 @@
         <v:path o:extrusionok="f" gradientshapeok="t" o:connecttype="rect"/>
         <o:lock v:ext="edit" aspectratio="t"/>
       </v:shapetype>
-      <v:shape id="_x0000_i1165" type="#_x0000_t75" style="width:3in;height:3in" o:bullet="t">
+      <v:shape id="_x0000_i1069" type="#_x0000_t75" style="width:3in;height:3in" o:bullet="t">
         <v:imagedata r:id="rId1" o:title=""/>
       </v:shape>
     </w:pict>
@@ -5091,6 +5029,7 @@
     <w:lsdException w:name="HTML Sample" w:semiHidden="1" w:unhideWhenUsed="1"/>
     <w:lsdException w:name="HTML Typewriter" w:semiHidden="1" w:unhideWhenUsed="1"/>
     <w:lsdException w:name="HTML Variable" w:semiHidden="1" w:unhideWhenUsed="1"/>
+    <w:lsdException w:name="Normal Table" w:semiHidden="1" w:unhideWhenUsed="1"/>
     <w:lsdException w:name="annotation subject" w:semiHidden="1" w:unhideWhenUsed="1"/>
     <w:lsdException w:name="No List" w:semiHidden="1" w:unhideWhenUsed="1"/>
     <w:lsdException w:name="Outline List 1" w:semiHidden="1" w:unhideWhenUsed="1"/>
@@ -5133,8 +5072,11 @@
     <w:lsdException w:name="Table Contemporary" w:semiHidden="1" w:unhideWhenUsed="1"/>
     <w:lsdException w:name="Table Elegant" w:semiHidden="1" w:unhideWhenUsed="1"/>
     <w:lsdException w:name="Table Professional" w:semiHidden="1" w:unhideWhenUsed="1"/>
+    <w:lsdException w:name="Table Subtle 1" w:semiHidden="1" w:unhideWhenUsed="1"/>
     <w:lsdException w:name="Table Subtle 2" w:semiHidden="1" w:unhideWhenUsed="1"/>
     <w:lsdException w:name="Table Web 1" w:semiHidden="1" w:unhideWhenUsed="1"/>
+    <w:lsdException w:name="Table Web 2" w:semiHidden="1" w:unhideWhenUsed="1"/>
+    <w:lsdException w:name="Table Web 3" w:semiHidden="1" w:unhideWhenUsed="1"/>
     <w:lsdException w:name="Balloon Text" w:semiHidden="1" w:unhideWhenUsed="1"/>
     <w:lsdException w:name="Table Theme" w:semiHidden="1" w:unhideWhenUsed="1"/>
     <w:lsdException w:name="Placeholder Text" w:semiHidden="1"/>
